--- a/wiki/tutorial/1 - Identification/1.6 - PTM analysis/1.6_ptm_analysis.docx
+++ b/wiki/tutorial/1 - Identification/1.6 - PTM analysis/1.6_ptm_analysis.docx
@@ -91,12 +91,14 @@
       <w:r>
         <w:t xml:space="preserve">the most studied is the </w:t>
       </w:r>
+      <w:proofErr w:type="spellStart"/>
       <w:r>
         <w:rPr>
           <w:color w:val="1F497D" w:themeColor="text2"/>
         </w:rPr>
         <w:t>phosphorylation</w:t>
       </w:r>
+      <w:proofErr w:type="spellEnd"/>
       <w:r>
         <w:t>. P</w:t>
       </w:r>
@@ -110,7 +112,15 @@
         <w:t>a</w:t>
       </w:r>
       <w:r>
-        <w:t xml:space="preserve"> phosphorylation in </w:t>
+        <w:t xml:space="preserve"> </w:t>
+      </w:r>
+      <w:proofErr w:type="spellStart"/>
+      <w:r>
+        <w:t>phosphorylation</w:t>
+      </w:r>
+      <w:proofErr w:type="spellEnd"/>
+      <w:r>
+        <w:t xml:space="preserve"> in </w:t>
       </w:r>
       <w:r>
         <w:t>a peptide</w:t>
@@ -266,10 +276,18 @@
         <w:t xml:space="preserve">small </w:t>
       </w:r>
       <w:r>
-        <w:t>dataset consists of synthetic peptides among which some are phosp</w:t>
-      </w:r>
-      <w:r>
-        <w:t xml:space="preserve">horylated. You will see in </w:t>
+        <w:t xml:space="preserve">dataset consists of synthetic peptides among which some are </w:t>
+      </w:r>
+      <w:proofErr w:type="spellStart"/>
+      <w:r>
+        <w:t>phosp</w:t>
+      </w:r>
+      <w:r>
+        <w:t>horylated</w:t>
+      </w:r>
+      <w:proofErr w:type="spellEnd"/>
+      <w:r>
+        <w:t xml:space="preserve">. You will see in </w:t>
       </w:r>
       <w:commentRangeStart w:id="3"/>
       <w:r>
@@ -412,7 +430,7 @@
                     <a:blip r:embed="rId9" cstate="print">
                       <a:extLst>
                         <a:ext uri="{28A0092B-C50C-407E-A947-70E740481C1C}">
-                          <a14:useLocalDpi xmlns="" xmlns:wpc="http://schemas.microsoft.com/office/word/2010/wordprocessingCanvas" xmlns:mc="http://schemas.openxmlformats.org/markup-compatibility/2006" xmlns:o="urn:schemas-microsoft-com:office:office" xmlns:v="urn:schemas-microsoft-com:vml" xmlns:wp14="http://schemas.microsoft.com/office/word/2010/wordprocessingDrawing" xmlns:w10="urn:schemas-microsoft-com:office:word" xmlns:w="http://schemas.openxmlformats.org/wordprocessingml/2006/main" xmlns:w14="http://schemas.microsoft.com/office/word/2010/wordml" xmlns:wpg="http://schemas.microsoft.com/office/word/2010/wordprocessingGroup" xmlns:wpi="http://schemas.microsoft.com/office/word/2010/wordprocessingInk" xmlns:wps="http://schemas.microsoft.com/office/word/2010/wordprocessingShape" xmlns:a14="http://schemas.microsoft.com/office/drawing/2010/main" val="0"/>
+                          <a14:useLocalDpi xmlns:a14="http://schemas.microsoft.com/office/drawing/2010/main" xmlns:wps="http://schemas.microsoft.com/office/word/2010/wordprocessingShape" xmlns:wpi="http://schemas.microsoft.com/office/word/2010/wordprocessingInk" xmlns:wpg="http://schemas.microsoft.com/office/word/2010/wordprocessingGroup" xmlns:w14="http://schemas.microsoft.com/office/word/2010/wordml" xmlns:w="http://schemas.openxmlformats.org/wordprocessingml/2006/main" xmlns:w10="urn:schemas-microsoft-com:office:word" xmlns:wp14="http://schemas.microsoft.com/office/word/2010/wordprocessingDrawing" xmlns:v="urn:schemas-microsoft-com:vml" xmlns:o="urn:schemas-microsoft-com:office:office" xmlns:mc="http://schemas.openxmlformats.org/markup-compatibility/2006" xmlns:wpc="http://schemas.microsoft.com/office/word/2010/wordprocessingCanvas" xmlns="" val="0"/>
                         </a:ext>
                       </a:extLst>
                     </a:blip>
@@ -485,7 +503,21 @@
         <w:rPr>
           <w:i/>
         </w:rPr>
-        <w:t>We only looked for oxidation and phosphorylation, why are other modifications present in the results?</w:t>
+        <w:t xml:space="preserve">We only looked for oxidation and </w:t>
+      </w:r>
+      <w:proofErr w:type="spellStart"/>
+      <w:r>
+        <w:rPr>
+          <w:i/>
+        </w:rPr>
+        <w:t>phosphorylation</w:t>
+      </w:r>
+      <w:proofErr w:type="spellEnd"/>
+      <w:r>
+        <w:rPr>
+          <w:i/>
+        </w:rPr>
+        <w:t>, why are other modifications present in the results?</w:t>
       </w:r>
       <w:r>
         <w:br w:type="page"/>
@@ -496,6 +528,7 @@
         <w:lastRenderedPageBreak/>
         <w:t xml:space="preserve">We will focus here on </w:t>
       </w:r>
+      <w:proofErr w:type="spellStart"/>
       <w:r>
         <w:rPr>
           <w:color w:val="1F497D" w:themeColor="text2"/>
@@ -508,8 +541,17 @@
         </w:rPr>
         <w:t>s</w:t>
       </w:r>
-      <w:r>
-        <w:t>. Note that the method applies to all modifications inducing a mass difference in peptide fragments. Select ‘phosphorylation’ in the top left tab</w:t>
+      <w:proofErr w:type="spellEnd"/>
+      <w:r>
+        <w:t>. Note that the method applies to all modifications inducing a mass difference in peptide fragments. Select ‘</w:t>
+      </w:r>
+      <w:proofErr w:type="spellStart"/>
+      <w:r>
+        <w:t>phosphorylation</w:t>
+      </w:r>
+      <w:proofErr w:type="spellEnd"/>
+      <w:r>
+        <w:t>’ in the top left tab</w:t>
       </w:r>
       <w:r>
         <w:t>le</w:t>
@@ -556,7 +598,7 @@
                     <a:blip r:embed="rId10" cstate="print">
                       <a:extLst>
                         <a:ext uri="{28A0092B-C50C-407E-A947-70E740481C1C}">
-                          <a14:useLocalDpi xmlns="" xmlns:wpc="http://schemas.microsoft.com/office/word/2010/wordprocessingCanvas" xmlns:mc="http://schemas.openxmlformats.org/markup-compatibility/2006" xmlns:o="urn:schemas-microsoft-com:office:office" xmlns:v="urn:schemas-microsoft-com:vml" xmlns:wp14="http://schemas.microsoft.com/office/word/2010/wordprocessingDrawing" xmlns:w10="urn:schemas-microsoft-com:office:word" xmlns:w="http://schemas.openxmlformats.org/wordprocessingml/2006/main" xmlns:w14="http://schemas.microsoft.com/office/word/2010/wordml" xmlns:wpg="http://schemas.microsoft.com/office/word/2010/wordprocessingGroup" xmlns:wpi="http://schemas.microsoft.com/office/word/2010/wordprocessingInk" xmlns:wps="http://schemas.microsoft.com/office/word/2010/wordprocessingShape" xmlns:a14="http://schemas.microsoft.com/office/drawing/2010/main" val="0"/>
+                          <a14:useLocalDpi xmlns:a14="http://schemas.microsoft.com/office/drawing/2010/main" xmlns:wps="http://schemas.microsoft.com/office/word/2010/wordprocessingShape" xmlns:wpi="http://schemas.microsoft.com/office/word/2010/wordprocessingInk" xmlns:wpg="http://schemas.microsoft.com/office/word/2010/wordprocessingGroup" xmlns:w14="http://schemas.microsoft.com/office/word/2010/wordml" xmlns:w="http://schemas.openxmlformats.org/wordprocessingml/2006/main" xmlns:w10="urn:schemas-microsoft-com:office:word" xmlns:wp14="http://schemas.microsoft.com/office/word/2010/wordprocessingDrawing" xmlns:v="urn:schemas-microsoft-com:vml" xmlns:o="urn:schemas-microsoft-com:office:office" xmlns:mc="http://schemas.openxmlformats.org/markup-compatibility/2006" xmlns:wpc="http://schemas.microsoft.com/office/word/2010/wordprocessingCanvas" xmlns="" val="0"/>
                         </a:ext>
                       </a:extLst>
                     </a:blip>
@@ -874,7 +916,7 @@
                     <a:blip r:embed="rId11" cstate="print">
                       <a:extLst>
                         <a:ext uri="{28A0092B-C50C-407E-A947-70E740481C1C}">
-                          <a14:useLocalDpi xmlns="" xmlns:wpc="http://schemas.microsoft.com/office/word/2010/wordprocessingCanvas" xmlns:mc="http://schemas.openxmlformats.org/markup-compatibility/2006" xmlns:o="urn:schemas-microsoft-com:office:office" xmlns:v="urn:schemas-microsoft-com:vml" xmlns:wp14="http://schemas.microsoft.com/office/word/2010/wordprocessingDrawing" xmlns:w10="urn:schemas-microsoft-com:office:word" xmlns:w="http://schemas.openxmlformats.org/wordprocessingml/2006/main" xmlns:w14="http://schemas.microsoft.com/office/word/2010/wordml" xmlns:wpg="http://schemas.microsoft.com/office/word/2010/wordprocessingGroup" xmlns:wpi="http://schemas.microsoft.com/office/word/2010/wordprocessingInk" xmlns:wps="http://schemas.microsoft.com/office/word/2010/wordprocessingShape" xmlns:a14="http://schemas.microsoft.com/office/drawing/2010/main" val="0"/>
+                          <a14:useLocalDpi xmlns:a14="http://schemas.microsoft.com/office/drawing/2010/main" xmlns:wps="http://schemas.microsoft.com/office/word/2010/wordprocessingShape" xmlns:wpi="http://schemas.microsoft.com/office/word/2010/wordprocessingInk" xmlns:wpg="http://schemas.microsoft.com/office/word/2010/wordprocessingGroup" xmlns:w14="http://schemas.microsoft.com/office/word/2010/wordml" xmlns:w="http://schemas.openxmlformats.org/wordprocessingml/2006/main" xmlns:w10="urn:schemas-microsoft-com:office:word" xmlns:wp14="http://schemas.microsoft.com/office/word/2010/wordprocessingDrawing" xmlns:v="urn:schemas-microsoft-com:vml" xmlns:o="urn:schemas-microsoft-com:office:office" xmlns:mc="http://schemas.openxmlformats.org/markup-compatibility/2006" xmlns:wpc="http://schemas.microsoft.com/office/word/2010/wordprocessingCanvas" xmlns="" val="0"/>
                         </a:ext>
                       </a:extLst>
                     </a:blip>
@@ -960,11 +1002,19 @@
       <w:r>
         <w:t xml:space="preserve"> as most likely modification position with a score of 100. The A-score votes for the </w:t>
       </w:r>
+      <w:proofErr w:type="spellStart"/>
       <w:r>
         <w:rPr>
           <w:color w:val="1F497D" w:themeColor="text2"/>
         </w:rPr>
-        <w:t>Threonine 8</w:t>
+        <w:t>Threonine</w:t>
+      </w:r>
+      <w:proofErr w:type="spellEnd"/>
+      <w:r>
+        <w:rPr>
+          <w:color w:val="1F497D" w:themeColor="text2"/>
+        </w:rPr>
+        <w:t xml:space="preserve"> 8</w:t>
       </w:r>
       <w:r>
         <w:t xml:space="preserve"> with a score of </w:t>
@@ -1005,7 +1055,15 @@
         <w:t>PeptideShaker</w:t>
       </w:r>
       <w:r>
-        <w:t xml:space="preserve"> returned both possibilities as possible phosphorylation sites. These are thus painted in red on the sequence. </w:t>
+        <w:t xml:space="preserve"> returned both possibilities as possible </w:t>
+      </w:r>
+      <w:proofErr w:type="spellStart"/>
+      <w:r>
+        <w:t>phosphorylation</w:t>
+      </w:r>
+      <w:proofErr w:type="spellEnd"/>
+      <w:r>
+        <w:t xml:space="preserve"> sites. These are thus painted in red on the sequence. </w:t>
       </w:r>
       <w:r>
         <w:t xml:space="preserve">Under the peptide table, you will see a table grouping so-called </w:t>
@@ -1056,7 +1114,15 @@
         <w:t>example</w:t>
       </w:r>
       <w:r>
-        <w:t>, you see the non-phosphorylated version of the peptide.</w:t>
+        <w:t>, you see the non-</w:t>
+      </w:r>
+      <w:proofErr w:type="spellStart"/>
+      <w:r>
+        <w:t>phosphorylated</w:t>
+      </w:r>
+      <w:proofErr w:type="spellEnd"/>
+      <w:r>
+        <w:t xml:space="preserve"> version of the peptide.</w:t>
       </w:r>
       <w:r>
         <w:t xml:space="preserve"> </w:t>
@@ -1071,7 +1137,21 @@
         <w:rPr>
           <w:i/>
         </w:rPr>
-        <w:t>Looking at the related peptides, which phosphorylation site is the most likely to be in the sample?</w:t>
+        <w:t xml:space="preserve">Looking at the related peptides, which </w:t>
+      </w:r>
+      <w:proofErr w:type="spellStart"/>
+      <w:r>
+        <w:rPr>
+          <w:i/>
+        </w:rPr>
+        <w:t>phosphorylation</w:t>
+      </w:r>
+      <w:proofErr w:type="spellEnd"/>
+      <w:r>
+        <w:rPr>
+          <w:i/>
+        </w:rPr>
+        <w:t xml:space="preserve"> site is the most likely to be in the sample?</w:t>
       </w:r>
     </w:p>
     <w:p>
@@ -1079,7 +1159,15 @@
         <w:jc w:val="both"/>
       </w:pPr>
       <w:r>
-        <w:t>The PSMs of the selected peptides are listed at the bottom left of the screen. As you see, both phosphorylation sites were retrieved by the search engine among 5</w:t>
+        <w:t xml:space="preserve">The PSMs of the selected peptides are listed at the bottom left of the screen. As you see, both </w:t>
+      </w:r>
+      <w:proofErr w:type="spellStart"/>
+      <w:r>
+        <w:t>phosphorylation</w:t>
+      </w:r>
+      <w:proofErr w:type="spellEnd"/>
+      <w:r>
+        <w:t xml:space="preserve"> sites were retrieved by the search engine among 5</w:t>
       </w:r>
       <w:r>
         <w:t>2</w:t>
@@ -1126,8 +1214,30 @@
         <w:rPr>
           <w:i/>
         </w:rPr>
-        <w:t xml:space="preserve"> would prove the phosphorylation to be on the Serine or the Threonine</w:t>
-      </w:r>
+        <w:t xml:space="preserve"> would prove the </w:t>
+      </w:r>
+      <w:proofErr w:type="spellStart"/>
+      <w:r>
+        <w:rPr>
+          <w:i/>
+        </w:rPr>
+        <w:t>phosphorylation</w:t>
+      </w:r>
+      <w:proofErr w:type="spellEnd"/>
+      <w:r>
+        <w:rPr>
+          <w:i/>
+        </w:rPr>
+        <w:t xml:space="preserve"> to be on the Serine or the </w:t>
+      </w:r>
+      <w:proofErr w:type="spellStart"/>
+      <w:r>
+        <w:rPr>
+          <w:i/>
+        </w:rPr>
+        <w:t>Threonine</w:t>
+      </w:r>
+      <w:proofErr w:type="spellEnd"/>
       <w:r>
         <w:t xml:space="preserve">? </w:t>
       </w:r>
@@ -1254,7 +1364,7 @@
                     <a:blip r:embed="rId12" cstate="print">
                       <a:extLst>
                         <a:ext uri="{28A0092B-C50C-407E-A947-70E740481C1C}">
-                          <a14:useLocalDpi xmlns="" xmlns:wpc="http://schemas.microsoft.com/office/word/2010/wordprocessingCanvas" xmlns:mc="http://schemas.openxmlformats.org/markup-compatibility/2006" xmlns:o="urn:schemas-microsoft-com:office:office" xmlns:v="urn:schemas-microsoft-com:vml" xmlns:wp14="http://schemas.microsoft.com/office/word/2010/wordprocessingDrawing" xmlns:w10="urn:schemas-microsoft-com:office:word" xmlns:w="http://schemas.openxmlformats.org/wordprocessingml/2006/main" xmlns:w14="http://schemas.microsoft.com/office/word/2010/wordml" xmlns:wpg="http://schemas.microsoft.com/office/word/2010/wordprocessingGroup" xmlns:wpi="http://schemas.microsoft.com/office/word/2010/wordprocessingInk" xmlns:wps="http://schemas.microsoft.com/office/word/2010/wordprocessingShape" xmlns:a14="http://schemas.microsoft.com/office/drawing/2010/main" val="0"/>
+                          <a14:useLocalDpi xmlns:a14="http://schemas.microsoft.com/office/drawing/2010/main" xmlns:wps="http://schemas.microsoft.com/office/word/2010/wordprocessingShape" xmlns:wpi="http://schemas.microsoft.com/office/word/2010/wordprocessingInk" xmlns:wpg="http://schemas.microsoft.com/office/word/2010/wordprocessingGroup" xmlns:w14="http://schemas.microsoft.com/office/word/2010/wordml" xmlns:w="http://schemas.openxmlformats.org/wordprocessingml/2006/main" xmlns:w10="urn:schemas-microsoft-com:office:word" xmlns:wp14="http://schemas.microsoft.com/office/word/2010/wordprocessingDrawing" xmlns:v="urn:schemas-microsoft-com:vml" xmlns:o="urn:schemas-microsoft-com:office:office" xmlns:mc="http://schemas.openxmlformats.org/markup-compatibility/2006" xmlns:wpc="http://schemas.microsoft.com/office/word/2010/wordprocessingCanvas" xmlns="" val="0"/>
                         </a:ext>
                       </a:extLst>
                     </a:blip>
@@ -1308,7 +1418,35 @@
         <w:rPr>
           <w:i/>
         </w:rPr>
-        <w:t>How many of these peptides are phosphorylated? How many phosphorylation locations do we have in the end?</w:t>
+        <w:t xml:space="preserve">How many of these peptides are </w:t>
+      </w:r>
+      <w:proofErr w:type="spellStart"/>
+      <w:r>
+        <w:rPr>
+          <w:i/>
+        </w:rPr>
+        <w:t>phosphorylated</w:t>
+      </w:r>
+      <w:proofErr w:type="spellEnd"/>
+      <w:r>
+        <w:rPr>
+          <w:i/>
+        </w:rPr>
+        <w:t xml:space="preserve">? How many </w:t>
+      </w:r>
+      <w:proofErr w:type="spellStart"/>
+      <w:r>
+        <w:rPr>
+          <w:i/>
+        </w:rPr>
+        <w:t>phosphorylation</w:t>
+      </w:r>
+      <w:proofErr w:type="spellEnd"/>
+      <w:r>
+        <w:rPr>
+          <w:i/>
+        </w:rPr>
+        <w:t xml:space="preserve"> locations do we have in the end?</w:t>
       </w:r>
     </w:p>
     <w:p>
@@ -1353,8 +1491,21 @@
         <w:t>When the PDB Data is finished loading, select the second PDB match (</w:t>
       </w:r>
       <w:r>
-        <w:t>Crystal structure of glycoprotein GPIb ectodomain</w:t>
-      </w:r>
+        <w:t xml:space="preserve">Crystal structure of glycoprotein </w:t>
+      </w:r>
+      <w:proofErr w:type="spellStart"/>
+      <w:r>
+        <w:t>GPIb</w:t>
+      </w:r>
+      <w:proofErr w:type="spellEnd"/>
+      <w:r>
+        <w:t xml:space="preserve"> </w:t>
+      </w:r>
+      <w:proofErr w:type="spellStart"/>
+      <w:r>
+        <w:t>ectodomain</w:t>
+      </w:r>
+      <w:proofErr w:type="spellEnd"/>
       <w:r>
         <w:t xml:space="preserve">) in the 'PDB Matches' table. </w:t>
       </w:r>
@@ -1416,7 +1567,7 @@
                     <a:blip r:embed="rId13" cstate="print">
                       <a:extLst>
                         <a:ext uri="{28A0092B-C50C-407E-A947-70E740481C1C}">
-                          <a14:useLocalDpi xmlns="" xmlns:wpc="http://schemas.microsoft.com/office/word/2010/wordprocessingCanvas" xmlns:mc="http://schemas.openxmlformats.org/markup-compatibility/2006" xmlns:o="urn:schemas-microsoft-com:office:office" xmlns:v="urn:schemas-microsoft-com:vml" xmlns:wp14="http://schemas.microsoft.com/office/word/2010/wordprocessingDrawing" xmlns:w10="urn:schemas-microsoft-com:office:word" xmlns:w="http://schemas.openxmlformats.org/wordprocessingml/2006/main" xmlns:w14="http://schemas.microsoft.com/office/word/2010/wordml" xmlns:wpg="http://schemas.microsoft.com/office/word/2010/wordprocessingGroup" xmlns:wpi="http://schemas.microsoft.com/office/word/2010/wordprocessingInk" xmlns:wps="http://schemas.microsoft.com/office/word/2010/wordprocessingShape" xmlns:a14="http://schemas.microsoft.com/office/drawing/2010/main" val="0"/>
+                          <a14:useLocalDpi xmlns:a14="http://schemas.microsoft.com/office/drawing/2010/main" xmlns:wps="http://schemas.microsoft.com/office/word/2010/wordprocessingShape" xmlns:wpi="http://schemas.microsoft.com/office/word/2010/wordprocessingInk" xmlns:wpg="http://schemas.microsoft.com/office/word/2010/wordprocessingGroup" xmlns:w14="http://schemas.microsoft.com/office/word/2010/wordml" xmlns:w="http://schemas.openxmlformats.org/wordprocessingml/2006/main" xmlns:w10="urn:schemas-microsoft-com:office:word" xmlns:wp14="http://schemas.microsoft.com/office/word/2010/wordprocessingDrawing" xmlns:v="urn:schemas-microsoft-com:vml" xmlns:o="urn:schemas-microsoft-com:office:office" xmlns:mc="http://schemas.openxmlformats.org/markup-compatibility/2006" xmlns:wpc="http://schemas.microsoft.com/office/word/2010/wordprocessingCanvas" xmlns="" val="0"/>
                         </a:ext>
                       </a:extLst>
                     </a:blip>
@@ -1492,7 +1643,21 @@
         <w:rPr>
           <w:i/>
         </w:rPr>
-        <w:t xml:space="preserve"> the phosphorylation sites on the structure?</w:t>
+        <w:t xml:space="preserve"> the </w:t>
+      </w:r>
+      <w:proofErr w:type="spellStart"/>
+      <w:r>
+        <w:rPr>
+          <w:i/>
+        </w:rPr>
+        <w:t>phosphorylation</w:t>
+      </w:r>
+      <w:proofErr w:type="spellEnd"/>
+      <w:r>
+        <w:rPr>
+          <w:i/>
+        </w:rPr>
+        <w:t xml:space="preserve"> sites on the structure?</w:t>
       </w:r>
     </w:p>
     <w:p>
@@ -1546,7 +1711,25 @@
           <w:bCs/>
           <w:lang w:eastAsia="de-DE"/>
         </w:rPr>
-        <w:t>Two methods are commonly used in proteomics for PTM site localization: probabilistic scoring and secondary hit comparison. The former is applied by three of the most famous scoring algorithms: MaxQuant’s PTM score</w:t>
+        <w:t xml:space="preserve">Two methods are commonly used in proteomics for PTM site localization: probabilistic scoring and secondary hit comparison. The former is applied by three of the most famous scoring algorithms: </w:t>
+      </w:r>
+      <w:proofErr w:type="spellStart"/>
+      <w:r>
+        <w:rPr>
+          <w:rFonts w:cs="Calibri"/>
+          <w:bCs/>
+          <w:lang w:eastAsia="de-DE"/>
+        </w:rPr>
+        <w:t>MaxQuant’s</w:t>
+      </w:r>
+      <w:proofErr w:type="spellEnd"/>
+      <w:r>
+        <w:rPr>
+          <w:rFonts w:cs="Calibri"/>
+          <w:bCs/>
+          <w:lang w:eastAsia="de-DE"/>
+        </w:rPr>
+        <w:t xml:space="preserve"> PTM score</w:t>
       </w:r>
       <w:hyperlink w:anchor="_ENREF_2" w:tooltip="Olsen, 2006 #122" w:history="1">
         <w:r>
@@ -1783,52 +1966,72 @@
           <w:bCs/>
           <w:lang w:eastAsia="de-DE"/>
         </w:rPr>
-        <w:t xml:space="preserve"> PhosphoRS</w:t>
-      </w:r>
-      <w:hyperlink w:anchor="_ENREF_3" w:tooltip="Taus, 2011 #123" w:history="1">
-        <w:r>
-          <w:rPr>
-            <w:rFonts w:cs="Calibri"/>
-            <w:bCs/>
-            <w:lang w:eastAsia="de-DE"/>
-          </w:rPr>
-          <w:fldChar w:fldCharType="begin"/>
-        </w:r>
-        <w:r>
-          <w:rPr>
-            <w:rFonts w:cs="Calibri"/>
-            <w:bCs/>
-            <w:lang w:eastAsia="de-DE"/>
-          </w:rPr>
-          <w:instrText xml:space="preserve"> ADDIN EN.CITE &lt;EndNote&gt;&lt;Cite&gt;&lt;Author&gt;Taus&lt;/Author&gt;&lt;Year&gt;2011&lt;/Year&gt;&lt;RecNum&gt;123&lt;/RecNum&gt;&lt;DisplayText&gt;&lt;style face="superscript"&gt;3&lt;/style&gt;&lt;/DisplayText&gt;&lt;record&gt;&lt;rec-number&gt;123&lt;/rec-number&gt;&lt;foreign-keys&gt;&lt;key app="EN" db-id="sexxdt0zj29tdleaertp5we3atxa92z9waxz"&gt;123&lt;/key&gt;&lt;/foreign-keys&gt;&lt;ref-type name="Journal Article"&gt;17&lt;/ref-type&gt;&lt;contributors&gt;&lt;authors&gt;&lt;author&gt;Taus, T.&lt;/author&gt;&lt;author&gt;Kocher, T.&lt;/author&gt;&lt;author&gt;Pichler, P.&lt;/author&gt;&lt;author&gt;Paschke, C.&lt;/author&gt;&lt;author&gt;Schmidt, A.&lt;/author&gt;&lt;author&gt;Henrich, C.&lt;/author&gt;&lt;author&gt;Mechtler, K.&lt;/author&gt;&lt;/authors&gt;&lt;/contributors&gt;&lt;auth-address&gt;Research Institute of Molecular Pathology, Dr. Bohrgasse 7, A-1030 Vienna, Austria.&lt;/auth-address&gt;&lt;titles&gt;&lt;title&gt;Universal and confident phosphorylation site localization using phosphoRS&lt;/title&gt;&lt;secondary-title&gt;J Proteome Res&lt;/secondary-title&gt;&lt;/titles&gt;&lt;periodical&gt;&lt;full-title&gt;J Proteome Res&lt;/full-title&gt;&lt;/periodical&gt;&lt;pages&gt;5354-62&lt;/pages&gt;&lt;volume&gt;10&lt;/volume&gt;&lt;number&gt;12&lt;/number&gt;&lt;edition&gt;2011/11/15&lt;/edition&gt;&lt;keywords&gt;&lt;keyword&gt;*Algorithms&lt;/keyword&gt;&lt;keyword&gt;Binding Sites&lt;/keyword&gt;&lt;keyword&gt;Chemical Fractionation/methods&lt;/keyword&gt;&lt;keyword&gt;HeLa Cells&lt;/keyword&gt;&lt;keyword&gt;Humans&lt;/keyword&gt;&lt;keyword&gt;Phosphopeptides/chemical synthesis/*chemistry/isolation &amp;amp; purification&lt;/keyword&gt;&lt;keyword&gt;Phosphorylation&lt;/keyword&gt;&lt;keyword&gt;Protein Isoforms/chemistry&lt;/keyword&gt;&lt;keyword&gt;Proteomics/*methods/standards&lt;/keyword&gt;&lt;keyword&gt;Reproducibility of Results&lt;/keyword&gt;&lt;keyword&gt;*Software&lt;/keyword&gt;&lt;keyword&gt;Tandem Mass Spectrometry&lt;/keyword&gt;&lt;/keywords&gt;&lt;dates&gt;&lt;year&gt;2011&lt;/year&gt;&lt;pub-dates&gt;&lt;date&gt;Dec 2&lt;/date&gt;&lt;/pub-dates&gt;&lt;/dates&gt;&lt;isbn&gt;1535-3907 (Electronic)&amp;#xD;1535-3893 (Linking)&lt;/isbn&gt;&lt;accession-num&gt;22073976&lt;/accession-num&gt;&lt;urls&gt;&lt;related-urls&gt;&lt;url&gt;http://www.ncbi.nlm.nih.gov/pubmed/22073976&lt;/url&gt;&lt;/related-urls&gt;&lt;/urls&gt;&lt;electronic-resource-num&gt;10.1021/pr200611n&lt;/electronic-resource-num&gt;&lt;language&gt;eng&lt;/language&gt;&lt;/record&gt;&lt;/Cite&gt;&lt;/EndNote&gt;</w:instrText>
-        </w:r>
-        <w:r>
-          <w:rPr>
-            <w:rFonts w:cs="Calibri"/>
-            <w:bCs/>
-            <w:lang w:eastAsia="de-DE"/>
-          </w:rPr>
-          <w:fldChar w:fldCharType="separate"/>
-        </w:r>
-        <w:r>
-          <w:rPr>
-            <w:rFonts w:cs="Calibri"/>
-            <w:bCs/>
-            <w:noProof/>
-            <w:vertAlign w:val="superscript"/>
-            <w:lang w:eastAsia="de-DE"/>
-          </w:rPr>
-          <w:t>3</w:t>
-        </w:r>
-        <w:r>
-          <w:rPr>
-            <w:rFonts w:cs="Calibri"/>
-            <w:bCs/>
-            <w:lang w:eastAsia="de-DE"/>
-          </w:rPr>
-          <w:fldChar w:fldCharType="end"/>
-        </w:r>
-      </w:hyperlink>
+        <w:t xml:space="preserve"> </w:t>
+      </w:r>
+      <w:proofErr w:type="spellStart"/>
+      <w:r>
+        <w:rPr>
+          <w:rFonts w:cs="Calibri"/>
+          <w:bCs/>
+          <w:lang w:eastAsia="de-DE"/>
+        </w:rPr>
+        <w:t>PhosphoRS</w:t>
+      </w:r>
+      <w:proofErr w:type="spellEnd"/>
+      <w:r>
+        <w:fldChar w:fldCharType="begin"/>
+      </w:r>
+      <w:r>
+        <w:instrText>HYPERLINK \l "_ENREF_3" \o "Taus, 2011 #123"</w:instrText>
+      </w:r>
+      <w:r>
+        <w:fldChar w:fldCharType="separate"/>
+      </w:r>
+      <w:r>
+        <w:rPr>
+          <w:rFonts w:cs="Calibri"/>
+          <w:bCs/>
+          <w:lang w:eastAsia="de-DE"/>
+        </w:rPr>
+        <w:fldChar w:fldCharType="begin"/>
+      </w:r>
+      <w:r>
+        <w:rPr>
+          <w:rFonts w:cs="Calibri"/>
+          <w:bCs/>
+          <w:lang w:eastAsia="de-DE"/>
+        </w:rPr>
+        <w:instrText xml:space="preserve"> ADDIN EN.CITE &lt;EndNote&gt;&lt;Cite&gt;&lt;Author&gt;Taus&lt;/Author&gt;&lt;Year&gt;2011&lt;/Year&gt;&lt;RecNum&gt;123&lt;/RecNum&gt;&lt;DisplayText&gt;&lt;style face="superscript"&gt;3&lt;/style&gt;&lt;/DisplayText&gt;&lt;record&gt;&lt;rec-number&gt;123&lt;/rec-number&gt;&lt;foreign-keys&gt;&lt;key app="EN" db-id="sexxdt0zj29tdleaertp5we3atxa92z9waxz"&gt;123&lt;/key&gt;&lt;/foreign-keys&gt;&lt;ref-type name="Journal Article"&gt;17&lt;/ref-type&gt;&lt;contributors&gt;&lt;authors&gt;&lt;author&gt;Taus, T.&lt;/author&gt;&lt;author&gt;Kocher, T.&lt;/author&gt;&lt;author&gt;Pichler, P.&lt;/author&gt;&lt;author&gt;Paschke, C.&lt;/author&gt;&lt;author&gt;Schmidt, A.&lt;/author&gt;&lt;author&gt;Henrich, C.&lt;/author&gt;&lt;author&gt;Mechtler, K.&lt;/author&gt;&lt;/authors&gt;&lt;/contributors&gt;&lt;auth-address&gt;Research Institute of Molecular Pathology, Dr. Bohrgasse 7, A-1030 Vienna, Austria.&lt;/auth-address&gt;&lt;titles&gt;&lt;title&gt;Universal and confident phosphorylation site localization using phosphoRS&lt;/title&gt;&lt;secondary-title&gt;J Proteome Res&lt;/secondary-title&gt;&lt;/titles&gt;&lt;periodical&gt;&lt;full-title&gt;J Proteome Res&lt;/full-title&gt;&lt;/periodical&gt;&lt;pages&gt;5354-62&lt;/pages&gt;&lt;volume&gt;10&lt;/volume&gt;&lt;number&gt;12&lt;/number&gt;&lt;edition&gt;2011/11/15&lt;/edition&gt;&lt;keywords&gt;&lt;keyword&gt;*Algorithms&lt;/keyword&gt;&lt;keyword&gt;Binding Sites&lt;/keyword&gt;&lt;keyword&gt;Chemical Fractionation/methods&lt;/keyword&gt;&lt;keyword&gt;HeLa Cells&lt;/keyword&gt;&lt;keyword&gt;Humans&lt;/keyword&gt;&lt;keyword&gt;Phosphopeptides/chemical synthesis/*chemistry/isolation &amp;amp; purification&lt;/keyword&gt;&lt;keyword&gt;Phosphorylation&lt;/keyword&gt;&lt;keyword&gt;Protein Isoforms/chemistry&lt;/keyword&gt;&lt;keyword&gt;Proteomics/*methods/standards&lt;/keyword&gt;&lt;keyword&gt;Reproducibility of Results&lt;/keyword&gt;&lt;keyword&gt;*Software&lt;/keyword&gt;&lt;keyword&gt;Tandem Mass Spectrometry&lt;/keyword&gt;&lt;/keywords&gt;&lt;dates&gt;&lt;year&gt;2011&lt;/year&gt;&lt;pub-dates&gt;&lt;date&gt;Dec 2&lt;/date&gt;&lt;/pub-dates&gt;&lt;/dates&gt;&lt;isbn&gt;1535-3907 (Electronic)&amp;#xD;1535-3893 (Linking)&lt;/isbn&gt;&lt;accession-num&gt;22073976&lt;/accession-num&gt;&lt;urls&gt;&lt;related-urls&gt;&lt;url&gt;http://www.ncbi.nlm.nih.gov/pubmed/22073976&lt;/url&gt;&lt;/related-urls&gt;&lt;/urls&gt;&lt;electronic-resource-num&gt;10.1021/pr200611n&lt;/electronic-resource-num&gt;&lt;language&gt;eng&lt;/language&gt;&lt;/record&gt;&lt;/Cite&gt;&lt;/EndNote&gt;</w:instrText>
+      </w:r>
+      <w:r>
+        <w:rPr>
+          <w:rFonts w:cs="Calibri"/>
+          <w:bCs/>
+          <w:lang w:eastAsia="de-DE"/>
+        </w:rPr>
+        <w:fldChar w:fldCharType="separate"/>
+      </w:r>
+      <w:r>
+        <w:rPr>
+          <w:rFonts w:cs="Calibri"/>
+          <w:bCs/>
+          <w:noProof/>
+          <w:vertAlign w:val="superscript"/>
+          <w:lang w:eastAsia="de-DE"/>
+        </w:rPr>
+        <w:t>3</w:t>
+      </w:r>
+      <w:r>
+        <w:rPr>
+          <w:rFonts w:cs="Calibri"/>
+          <w:bCs/>
+          <w:lang w:eastAsia="de-DE"/>
+        </w:rPr>
+        <w:fldChar w:fldCharType="end"/>
+      </w:r>
+      <w:r>
+        <w:fldChar w:fldCharType="end"/>
+      </w:r>
       <w:r>
         <w:rPr>
           <w:rFonts w:cs="Calibri"/>
@@ -1916,7 +2119,25 @@
           <w:bCs/>
           <w:lang w:eastAsia="de-DE"/>
         </w:rPr>
-        <w:t xml:space="preserve">). Probabilistic scoring relies on a simple binomial model to establish the probability that a modification is carried by the candidate amino-acid: every theoretical fragment ion (typically an a, b or y-ion) is considered as an independent trial that is successful if that ion was found in the considered peaks of the spectrum. With </w:t>
+        <w:t xml:space="preserve">). Probabilistic scoring relies on a simple binomial model to establish the probability that a modification is carried by the candidate amino-acid: every theoretical fragment ion (typically an </w:t>
+      </w:r>
+      <w:proofErr w:type="spellStart"/>
+      <w:r>
+        <w:rPr>
+          <w:rFonts w:cs="Calibri"/>
+          <w:bCs/>
+          <w:lang w:eastAsia="de-DE"/>
+        </w:rPr>
+        <w:t>a</w:t>
+      </w:r>
+      <w:proofErr w:type="spellEnd"/>
+      <w:r>
+        <w:rPr>
+          <w:rFonts w:cs="Calibri"/>
+          <w:bCs/>
+          <w:lang w:eastAsia="de-DE"/>
+        </w:rPr>
+        <w:t xml:space="preserve">, b or y-ion) is considered as an independent trial that is successful if that ion was found in the considered peaks of the spectrum. With </w:t>
       </w:r>
       <m:oMath>
         <m:r>
@@ -2273,7 +2494,25 @@
           <w:bCs/>
           <w:lang w:eastAsia="de-DE"/>
         </w:rPr>
-        <w:t xml:space="preserve">This represents the probability of randomly matching the given number of fragment ions in the spectrum. A-score and PhosphoRS estimate the cumulative probability </w:t>
+        <w:t xml:space="preserve">This represents the probability of randomly matching the given number of fragment ions in the spectrum. A-score and </w:t>
+      </w:r>
+      <w:proofErr w:type="spellStart"/>
+      <w:r>
+        <w:rPr>
+          <w:rFonts w:cs="Calibri"/>
+          <w:bCs/>
+          <w:lang w:eastAsia="de-DE"/>
+        </w:rPr>
+        <w:t>PhosphoRS</w:t>
+      </w:r>
+      <w:proofErr w:type="spellEnd"/>
+      <w:r>
+        <w:rPr>
+          <w:rFonts w:cs="Calibri"/>
+          <w:bCs/>
+          <w:lang w:eastAsia="de-DE"/>
+        </w:rPr>
+        <w:t xml:space="preserve"> estimate the cumulative probability </w:t>
       </w:r>
       <m:oMath>
         <m:r>
@@ -3448,7 +3687,15 @@
         <w:annotationRef/>
       </w:r>
       <w:r>
-        <w:t>No acetylation of protein n-term in my dataset.</w:t>
+        <w:t xml:space="preserve">No </w:t>
+      </w:r>
+      <w:proofErr w:type="spellStart"/>
+      <w:r>
+        <w:t>acetylation</w:t>
+      </w:r>
+      <w:proofErr w:type="spellEnd"/>
+      <w:r>
+        <w:t xml:space="preserve"> of protein n-term in my dataset.</w:t>
       </w:r>
     </w:p>
   </w:comment>
@@ -3548,65 +3795,111 @@
       <w:autoSpaceDE w:val="0"/>
       <w:autoSpaceDN w:val="0"/>
       <w:adjustRightInd w:val="0"/>
-      <w:spacing w:after="0" w:line="240" w:lineRule="auto"/>
+      <w:spacing w:after="0" w:line="276" w:lineRule="auto"/>
+      <w:ind w:firstLine="720"/>
+      <w:rPr>
+        <w:rFonts w:cs="Calibri"/>
+        <w:i/>
+        <w:lang w:eastAsia="de-DE"/>
+      </w:rPr>
+    </w:pPr>
+    <w:r>
+      <w:rPr>
+        <w:rFonts w:ascii="Helvetica" w:hAnsi="Helvetica" w:cs="Helvetica"/>
+        <w:noProof/>
+        <w:color w:val="4374B7"/>
+        <w:sz w:val="16"/>
+        <w:szCs w:val="16"/>
+        <w:lang w:val="nb-NO" w:eastAsia="nb-NO"/>
+      </w:rPr>
+      <w:drawing>
+        <wp:anchor distT="0" distB="0" distL="114300" distR="114300" simplePos="0" relativeHeight="251659264" behindDoc="0" locked="0" layoutInCell="1" allowOverlap="1">
+          <wp:simplePos x="0" y="0"/>
+          <wp:positionH relativeFrom="column">
+            <wp:posOffset>19050</wp:posOffset>
+          </wp:positionH>
+          <wp:positionV relativeFrom="paragraph">
+            <wp:posOffset>31750</wp:posOffset>
+          </wp:positionV>
+          <wp:extent cx="419100" cy="149225"/>
+          <wp:effectExtent l="19050" t="0" r="0" b="0"/>
+          <wp:wrapSquare wrapText="bothSides"/>
+          <wp:docPr id="2" name="Picture 1" descr="Creative Commons License">
+            <a:hlinkClick xmlns:a="http://schemas.openxmlformats.org/drawingml/2006/main" r:id="rId1"/>
+          </wp:docPr>
+          <wp:cNvGraphicFramePr>
+            <a:graphicFrameLocks xmlns:a="http://schemas.openxmlformats.org/drawingml/2006/main" noChangeAspect="1"/>
+          </wp:cNvGraphicFramePr>
+          <a:graphic xmlns:a="http://schemas.openxmlformats.org/drawingml/2006/main">
+            <a:graphicData uri="http://schemas.openxmlformats.org/drawingml/2006/picture">
+              <pic:pic xmlns:pic="http://schemas.openxmlformats.org/drawingml/2006/picture">
+                <pic:nvPicPr>
+                  <pic:cNvPr id="0" name="Picture 1" descr="Creative Commons License">
+                    <a:hlinkClick r:id="rId1"/>
+                  </pic:cNvPr>
+                  <pic:cNvPicPr>
+                    <a:picLocks noChangeAspect="1" noChangeArrowheads="1"/>
+                  </pic:cNvPicPr>
+                </pic:nvPicPr>
+                <pic:blipFill>
+                  <a:blip r:embed="rId2"/>
+                  <a:srcRect/>
+                  <a:stretch>
+                    <a:fillRect/>
+                  </a:stretch>
+                </pic:blipFill>
+                <pic:spPr bwMode="auto">
+                  <a:xfrm>
+                    <a:off x="0" y="0"/>
+                    <a:ext cx="419100" cy="149225"/>
+                  </a:xfrm>
+                  <a:prstGeom prst="rect">
+                    <a:avLst/>
+                  </a:prstGeom>
+                  <a:noFill/>
+                  <a:ln w="9525">
+                    <a:noFill/>
+                    <a:miter lim="800000"/>
+                    <a:headEnd/>
+                    <a:tailEnd/>
+                  </a:ln>
+                </pic:spPr>
+              </pic:pic>
+            </a:graphicData>
+          </a:graphic>
+        </wp:anchor>
+      </w:drawing>
+    </w:r>
+    <w:r>
       <w:rPr>
         <w:rFonts w:cs="Calibri"/>
         <w:lang w:eastAsia="de-DE"/>
       </w:rPr>
-    </w:pPr>
-  </w:p>
-  <w:p>
-    <w:pPr>
-      <w:pBdr>
-        <w:top w:val="single" w:sz="4" w:space="1" w:color="auto"/>
-      </w:pBdr>
-      <w:tabs>
-        <w:tab w:val="center" w:pos="4513"/>
-        <w:tab w:val="right" w:pos="9026"/>
-      </w:tabs>
-      <w:autoSpaceDE w:val="0"/>
-      <w:autoSpaceDN w:val="0"/>
-      <w:adjustRightInd w:val="0"/>
-      <w:spacing w:after="0" w:line="240" w:lineRule="auto"/>
-      <w:rPr>
-        <w:rFonts w:ascii="Times New Roman" w:hAnsi="Times New Roman"/>
-        <w:lang w:eastAsia="de-DE"/>
-      </w:rPr>
-    </w:pPr>
-    <w:r>
-      <w:rPr>
-        <w:rFonts w:cs="Calibri"/>
-        <w:lang w:eastAsia="de-DE"/>
-      </w:rPr>
-      <w:t>Harald Barsnes (harald.barsnes@biomed.uib.no) and Marc Vaudel (</w:t>
+      <w:t xml:space="preserve">  </w:t>
     </w:r>
     <w:r>
       <w:rPr>
         <w:rFonts w:cs="Calibri"/>
+        <w:i/>
         <w:lang w:eastAsia="de-DE"/>
       </w:rPr>
-      <w:t>marc.vaudel@biomed.uib.no</w:t>
+      <w:t>This work is licensed under the Creative Commons Attr</w:t>
     </w:r>
     <w:r>
       <w:rPr>
         <w:rFonts w:cs="Calibri"/>
+        <w:i/>
         <w:lang w:eastAsia="de-DE"/>
       </w:rPr>
-      <w:t>)</w:t>
+      <w:t xml:space="preserve">ibution-ShareAlike </w:t>
     </w:r>
     <w:r>
       <w:rPr>
-        <w:rFonts w:ascii="Times New Roman" w:hAnsi="Times New Roman"/>
+        <w:rFonts w:cs="Calibri"/>
+        <w:i/>
         <w:lang w:eastAsia="de-DE"/>
       </w:rPr>
-      <w:tab/>
-    </w:r>
-    <w:r>
-      <w:rPr>
-        <w:rFonts w:ascii="Times New Roman" w:hAnsi="Times New Roman"/>
-        <w:lang w:eastAsia="de-DE"/>
-      </w:rPr>
-      <w:tab/>
+      <w:t xml:space="preserve">3.0 License. </w:t>
     </w:r>
   </w:p>
   <w:p>
@@ -3616,7 +3909,24 @@
         <w:top w:val="single" w:sz="4" w:space="1" w:color="auto"/>
       </w:pBdr>
       <w:spacing w:after="0" w:line="240" w:lineRule="auto"/>
+      <w:jc w:val="right"/>
     </w:pPr>
+    <w:r>
+      <w:rPr>
+        <w:rFonts w:cs="Calibri"/>
+        <w:i/>
+        <w:lang w:eastAsia="de-DE"/>
+      </w:rPr>
+      <w:t>Harald Barsnes (harald.barsnes@biomed.uib.no) and Marc Vaudel (marc.vaudel@biomed.uib.no)</w:t>
+    </w:r>
+    <w:r>
+      <w:rPr>
+        <w:rFonts w:ascii="Times New Roman" w:hAnsi="Times New Roman"/>
+        <w:i/>
+        <w:lang w:eastAsia="de-DE"/>
+      </w:rPr>
+      <w:tab/>
+    </w:r>
     <w:r>
       <w:tab/>
     </w:r>
@@ -7399,7 +7709,7 @@
 </file>
 
 <file path=customXml/itemProps1.xml><?xml version="1.0" encoding="utf-8"?>
-<ds:datastoreItem xmlns:ds="http://schemas.openxmlformats.org/officeDocument/2006/customXml" ds:itemID="{CE9B70ED-E3E0-4E99-9358-2B2C85A92A00}">
+<ds:datastoreItem xmlns:ds="http://schemas.openxmlformats.org/officeDocument/2006/customXml" ds:itemID="{E3E4ADA3-4962-4807-B24B-ABED27A82E62}">
   <ds:schemaRefs>
     <ds:schemaRef ds:uri="http://schemas.openxmlformats.org/officeDocument/2006/bibliography"/>
   </ds:schemaRefs>
